--- a/Pycharm/PREDICTIVE ANALYSIS OF SEMICONDUCTOR MANUFACTURING USING MACHINE LEARNING.docx
+++ b/Pycharm/PREDICTIVE ANALYSIS OF SEMICONDUCTOR MANUFACTURING USING MACHINE LEARNING.docx
@@ -8,8 +8,6 @@
         <w:jc w:val="center"/>
         <w:rPr>
           <w:rFonts w:cstheme="minorHAnsi"/>
-          <w:b/>
-          <w:bCs/>
           <w:sz w:val="36"/>
           <w:szCs w:val="36"/>
         </w:rPr>
@@ -17,8 +15,6 @@
       <w:r>
         <w:rPr>
           <w:rFonts w:cstheme="minorHAnsi"/>
-          <w:b/>
-          <w:bCs/>
           <w:sz w:val="36"/>
           <w:szCs w:val="36"/>
         </w:rPr>
@@ -44,7 +40,7 @@
       <w:pPr>
         <w:pStyle w:val="Style1"/>
       </w:pPr>
-      <w:bookmarkStart w:id="0" w:name="_Toc202349175"/>
+      <w:bookmarkStart w:id="0" w:name="_Toc202396450"/>
       <w:r>
         <w:t>Abstract</w:t>
       </w:r>
@@ -56,19 +52,7 @@
         <w:jc w:val="both"/>
       </w:pPr>
       <w:r>
-        <w:t xml:space="preserve">This </w:t>
-      </w:r>
-      <w:r>
-        <w:t>project explores the application of machine learning techniques to predict the final yield status—Pass or Fail—of semiconductor units using high-dimensional sensor data collected during the manufacturing process. Traditional quality checks are performed post-production, leading to increased costs when defects are discovered late. By leveraging predictive models, manufacturers can identify faulty units earlier, thereby reducing waste, improving efficiency, and lowering operational costs. The dataset comprises 1567 records with 590 numerical sensor features per unit, presenting challenges such as high dimensionality, missing values, and class imbalance.</w:t>
-      </w:r>
-    </w:p>
-    <w:p>
-      <w:pPr>
-        <w:spacing w:line="480" w:lineRule="auto"/>
-        <w:jc w:val="both"/>
-      </w:pPr>
-      <w:r>
-        <w:t xml:space="preserve">A complete data science pipeline was implemented, starting with exploratory data analysis and preprocessing steps such as feature reduction, imputation, scaling, and SMOTE-based balancing. Multiple classification algorithms, including Random Forest, </w:t>
+        <w:t xml:space="preserve">This project explores the application of various machine learning classifiers to a signal-based dataset for binary classification (Pass/Fail). The pipeline includes data cleaning, imputation, scaling, SMOTE balancing, PCA visualization, feature selection, and model evaluation. Five models—Random Forest, </w:t>
       </w:r>
       <w:proofErr w:type="spellStart"/>
       <w:r>
@@ -76,15 +60,15 @@
       </w:r>
       <w:proofErr w:type="spellEnd"/>
       <w:r>
-        <w:t xml:space="preserve">, SVM, KNN, and Naive Bayes, were trained and evaluated using cross-validation and performance metrics like accuracy and F1-score. The </w:t>
-      </w:r>
-      <w:proofErr w:type="spellStart"/>
-      <w:r>
-        <w:t>XGBoost</w:t>
-      </w:r>
-      <w:proofErr w:type="spellEnd"/>
-      <w:r>
-        <w:t xml:space="preserve"> model with features selected by Random Forest importance emerged as the most effective, achieving a test accuracy of 90.6% and an F1-score of 89.4%. The results demonstrate the value of predictive modeling in semiconductor manufacturing and provide a foundation for real-time quality monitoring and data-driven process optimization.</w:t>
+        <w:t xml:space="preserve">, SVM, KNN, and Naive Bayes—were trained and compared using metrics like accuracy, precision, recall, F1-score, and ROC AUC. Results show that Random Forest achieved the best overall balance, while Naive Bayes and KNN excelled in recall, making them suitable for use cases where detecting all positive instances is critical. The study highlights the trade-offs between accuracy and </w:t>
+      </w:r>
+      <w:proofErr w:type="gramStart"/>
+      <w:r>
+        <w:t>recall</w:t>
+      </w:r>
+      <w:proofErr w:type="gramEnd"/>
+      <w:r>
+        <w:t xml:space="preserve"> and suggests potential directions for future improvements.</w:t>
       </w:r>
       <w:r>
         <w:br w:type="page"/>
@@ -92,6 +76,15 @@
     </w:p>
     <w:sdt>
       <w:sdtPr>
+        <w:rPr>
+          <w:rFonts w:asciiTheme="minorHAnsi" w:eastAsiaTheme="minorEastAsia" w:hAnsiTheme="minorHAnsi" w:cstheme="minorBidi"/>
+          <w:color w:val="auto"/>
+          <w:kern w:val="2"/>
+          <w:sz w:val="24"/>
+          <w:szCs w:val="24"/>
+          <w:lang w:eastAsia="zh-CN"/>
+          <w14:ligatures w14:val="standardContextual"/>
+        </w:rPr>
         <w:id w:val="1349532921"/>
         <w:docPartObj>
           <w:docPartGallery w:val="Table of Contents"/>
@@ -100,16 +93,9 @@
       </w:sdtPr>
       <w:sdtEndPr>
         <w:rPr>
-          <w:rFonts w:asciiTheme="minorHAnsi" w:eastAsiaTheme="minorEastAsia" w:hAnsiTheme="minorHAnsi" w:cstheme="minorBidi"/>
           <w:b/>
           <w:bCs/>
           <w:noProof/>
-          <w:color w:val="auto"/>
-          <w:kern w:val="2"/>
-          <w:sz w:val="24"/>
-          <w:szCs w:val="24"/>
-          <w:lang w:eastAsia="zh-CN"/>
-          <w14:ligatures w14:val="standardContextual"/>
         </w:rPr>
       </w:sdtEndPr>
       <w:sdtContent>
@@ -136,6 +122,7 @@
             </w:tabs>
             <w:rPr>
               <w:noProof/>
+              <w:lang w:val="en-MY"/>
             </w:rPr>
           </w:pPr>
           <w:r>
@@ -147,7 +134,7 @@
           <w:r>
             <w:fldChar w:fldCharType="separate"/>
           </w:r>
-          <w:hyperlink w:anchor="_Toc202349175" w:history="1">
+          <w:hyperlink w:anchor="_Toc202396450" w:history="1">
             <w:r>
               <w:rPr>
                 <w:rStyle w:val="Hyperlink"/>
@@ -174,7 +161,7 @@
                 <w:noProof/>
                 <w:webHidden/>
               </w:rPr>
-              <w:instrText xml:space="preserve"> PAGEREF _Toc202349175 \h </w:instrText>
+              <w:instrText xml:space="preserve"> PAGEREF _Toc202396450 \h </w:instrText>
             </w:r>
             <w:r>
               <w:rPr>
@@ -214,9 +201,10 @@
             </w:tabs>
             <w:rPr>
               <w:noProof/>
+              <w:lang w:val="en-MY"/>
             </w:rPr>
           </w:pPr>
-          <w:hyperlink w:anchor="_Toc202349176" w:history="1">
+          <w:hyperlink w:anchor="_Toc202396451" w:history="1">
             <w:r>
               <w:rPr>
                 <w:rStyle w:val="Hyperlink"/>
@@ -227,6 +215,7 @@
             <w:r>
               <w:rPr>
                 <w:noProof/>
+                <w:lang w:val="en-MY"/>
               </w:rPr>
               <w:tab/>
             </w:r>
@@ -256,7 +245,7 @@
                 <w:noProof/>
                 <w:webHidden/>
               </w:rPr>
-              <w:instrText xml:space="preserve"> PAGEREF _Toc202349176 \h </w:instrText>
+              <w:instrText xml:space="preserve"> PAGEREF _Toc202396451 \h </w:instrText>
             </w:r>
             <w:r>
               <w:rPr>
@@ -296,9 +285,10 @@
             </w:tabs>
             <w:rPr>
               <w:noProof/>
+              <w:lang w:val="en-MY"/>
             </w:rPr>
           </w:pPr>
-          <w:hyperlink w:anchor="_Toc202349177" w:history="1">
+          <w:hyperlink w:anchor="_Toc202396452" w:history="1">
             <w:r>
               <w:rPr>
                 <w:rStyle w:val="Hyperlink"/>
@@ -309,6 +299,7 @@
             <w:r>
               <w:rPr>
                 <w:noProof/>
+                <w:lang w:val="en-MY"/>
               </w:rPr>
               <w:tab/>
             </w:r>
@@ -317,21 +308,7 @@
                 <w:rStyle w:val="Hyperlink"/>
                 <w:noProof/>
               </w:rPr>
-              <w:t>Background read</w:t>
-            </w:r>
-            <w:r>
-              <w:rPr>
-                <w:rStyle w:val="Hyperlink"/>
-                <w:noProof/>
-              </w:rPr>
-              <w:t>i</w:t>
-            </w:r>
-            <w:r>
-              <w:rPr>
-                <w:rStyle w:val="Hyperlink"/>
-                <w:noProof/>
-              </w:rPr>
-              <w:t>ng</w:t>
+              <w:t>Background Reading</w:t>
             </w:r>
             <w:r>
               <w:rPr>
@@ -352,7 +329,7 @@
                 <w:noProof/>
                 <w:webHidden/>
               </w:rPr>
-              <w:instrText xml:space="preserve"> PAGEREF _Toc202349177 \h </w:instrText>
+              <w:instrText xml:space="preserve"> PAGEREF _Toc202396452 \h </w:instrText>
             </w:r>
             <w:r>
               <w:rPr>
@@ -392,9 +369,10 @@
             </w:tabs>
             <w:rPr>
               <w:noProof/>
+              <w:lang w:val="en-MY"/>
             </w:rPr>
           </w:pPr>
-          <w:hyperlink w:anchor="_Toc202349178" w:history="1">
+          <w:hyperlink w:anchor="_Toc202396453" w:history="1">
             <w:r>
               <w:rPr>
                 <w:rStyle w:val="Hyperlink"/>
@@ -405,6 +383,7 @@
             <w:r>
               <w:rPr>
                 <w:noProof/>
+                <w:lang w:val="en-MY"/>
               </w:rPr>
               <w:tab/>
             </w:r>
@@ -434,7 +413,7 @@
                 <w:noProof/>
                 <w:webHidden/>
               </w:rPr>
-              <w:instrText xml:space="preserve"> PAGEREF _Toc202349178 \h </w:instrText>
+              <w:instrText xml:space="preserve"> PAGEREF _Toc202396453 \h </w:instrText>
             </w:r>
             <w:r>
               <w:rPr>
@@ -474,9 +453,10 @@
             </w:tabs>
             <w:rPr>
               <w:noProof/>
+              <w:lang w:val="en-MY"/>
             </w:rPr>
           </w:pPr>
-          <w:hyperlink w:anchor="_Toc202349179" w:history="1">
+          <w:hyperlink w:anchor="_Toc202396454" w:history="1">
             <w:r>
               <w:rPr>
                 <w:rStyle w:val="Hyperlink"/>
@@ -487,6 +467,7 @@
             <w:r>
               <w:rPr>
                 <w:noProof/>
+                <w:lang w:val="en-MY"/>
               </w:rPr>
               <w:tab/>
             </w:r>
@@ -516,7 +497,7 @@
                 <w:noProof/>
                 <w:webHidden/>
               </w:rPr>
-              <w:instrText xml:space="preserve"> PAGEREF _Toc202349179 \h </w:instrText>
+              <w:instrText xml:space="preserve"> PAGEREF _Toc202396454 \h </w:instrText>
             </w:r>
             <w:r>
               <w:rPr>
@@ -556,9 +537,10 @@
             </w:tabs>
             <w:rPr>
               <w:noProof/>
+              <w:lang w:val="en-MY"/>
             </w:rPr>
           </w:pPr>
-          <w:hyperlink w:anchor="_Toc202349180" w:history="1">
+          <w:hyperlink w:anchor="_Toc202396455" w:history="1">
             <w:r>
               <w:rPr>
                 <w:rStyle w:val="Hyperlink"/>
@@ -569,6 +551,7 @@
             <w:r>
               <w:rPr>
                 <w:noProof/>
+                <w:lang w:val="en-MY"/>
               </w:rPr>
               <w:tab/>
             </w:r>
@@ -598,7 +581,7 @@
                 <w:noProof/>
                 <w:webHidden/>
               </w:rPr>
-              <w:instrText xml:space="preserve"> PAGEREF _Toc202349180 \h </w:instrText>
+              <w:instrText xml:space="preserve"> PAGEREF _Toc202396455 \h </w:instrText>
             </w:r>
             <w:r>
               <w:rPr>
@@ -618,7 +601,7 @@
                 <w:noProof/>
                 <w:webHidden/>
               </w:rPr>
-              <w:t>5</w:t>
+              <w:t>4</w:t>
             </w:r>
             <w:r>
               <w:rPr>
@@ -638,9 +621,10 @@
             </w:tabs>
             <w:rPr>
               <w:noProof/>
+              <w:lang w:val="en-MY"/>
             </w:rPr>
           </w:pPr>
-          <w:hyperlink w:anchor="_Toc202349181" w:history="1">
+          <w:hyperlink w:anchor="_Toc202396456" w:history="1">
             <w:r>
               <w:rPr>
                 <w:rStyle w:val="Hyperlink"/>
@@ -651,6 +635,7 @@
             <w:r>
               <w:rPr>
                 <w:noProof/>
+                <w:lang w:val="en-MY"/>
               </w:rPr>
               <w:tab/>
             </w:r>
@@ -680,7 +665,7 @@
                 <w:noProof/>
                 <w:webHidden/>
               </w:rPr>
-              <w:instrText xml:space="preserve"> PAGEREF _Toc202349181 \h </w:instrText>
+              <w:instrText xml:space="preserve"> PAGEREF _Toc202396456 \h </w:instrText>
             </w:r>
             <w:r>
               <w:rPr>
@@ -700,7 +685,7 @@
                 <w:noProof/>
                 <w:webHidden/>
               </w:rPr>
-              <w:t>5</w:t>
+              <w:t>4</w:t>
             </w:r>
             <w:r>
               <w:rPr>
@@ -720,9 +705,10 @@
             </w:tabs>
             <w:rPr>
               <w:noProof/>
+              <w:lang w:val="en-MY"/>
             </w:rPr>
           </w:pPr>
-          <w:hyperlink w:anchor="_Toc202349182" w:history="1">
+          <w:hyperlink w:anchor="_Toc202396457" w:history="1">
             <w:r>
               <w:rPr>
                 <w:rStyle w:val="Hyperlink"/>
@@ -733,6 +719,7 @@
             <w:r>
               <w:rPr>
                 <w:noProof/>
+                <w:lang w:val="en-MY"/>
               </w:rPr>
               <w:tab/>
             </w:r>
@@ -762,7 +749,7 @@
                 <w:noProof/>
                 <w:webHidden/>
               </w:rPr>
-              <w:instrText xml:space="preserve"> PAGEREF _Toc202349182 \h </w:instrText>
+              <w:instrText xml:space="preserve"> PAGEREF _Toc202396457 \h </w:instrText>
             </w:r>
             <w:r>
               <w:rPr>
@@ -782,7 +769,7 @@
                 <w:noProof/>
                 <w:webHidden/>
               </w:rPr>
-              <w:t>5</w:t>
+              <w:t>4</w:t>
             </w:r>
             <w:r>
               <w:rPr>
@@ -802,9 +789,10 @@
             </w:tabs>
             <w:rPr>
               <w:noProof/>
+              <w:lang w:val="en-MY"/>
             </w:rPr>
           </w:pPr>
-          <w:hyperlink w:anchor="_Toc202349183" w:history="1">
+          <w:hyperlink w:anchor="_Toc202396458" w:history="1">
             <w:r>
               <w:rPr>
                 <w:rStyle w:val="Hyperlink"/>
@@ -815,6 +803,7 @@
             <w:r>
               <w:rPr>
                 <w:noProof/>
+                <w:lang w:val="en-MY"/>
               </w:rPr>
               <w:tab/>
             </w:r>
@@ -844,7 +833,7 @@
                 <w:noProof/>
                 <w:webHidden/>
               </w:rPr>
-              <w:instrText xml:space="preserve"> PAGEREF _Toc202349183 \h </w:instrText>
+              <w:instrText xml:space="preserve"> PAGEREF _Toc202396458 \h </w:instrText>
             </w:r>
             <w:r>
               <w:rPr>
@@ -884,9 +873,10 @@
             </w:tabs>
             <w:rPr>
               <w:noProof/>
+              <w:lang w:val="en-MY"/>
             </w:rPr>
           </w:pPr>
-          <w:hyperlink w:anchor="_Toc202349184" w:history="1">
+          <w:hyperlink w:anchor="_Toc202396459" w:history="1">
             <w:r>
               <w:rPr>
                 <w:rStyle w:val="Hyperlink"/>
@@ -897,6 +887,7 @@
             <w:r>
               <w:rPr>
                 <w:noProof/>
+                <w:lang w:val="en-MY"/>
               </w:rPr>
               <w:tab/>
             </w:r>
@@ -926,7 +917,7 @@
                 <w:noProof/>
                 <w:webHidden/>
               </w:rPr>
-              <w:instrText xml:space="preserve"> PAGEREF _Toc202349184 \h </w:instrText>
+              <w:instrText xml:space="preserve"> PAGEREF _Toc202396459 \h </w:instrText>
             </w:r>
             <w:r>
               <w:rPr>
@@ -966,9 +957,10 @@
             </w:tabs>
             <w:rPr>
               <w:noProof/>
+              <w:lang w:val="en-MY"/>
             </w:rPr>
           </w:pPr>
-          <w:hyperlink w:anchor="_Toc202349185" w:history="1">
+          <w:hyperlink w:anchor="_Toc202396460" w:history="1">
             <w:r>
               <w:rPr>
                 <w:rStyle w:val="Hyperlink"/>
@@ -979,6 +971,7 @@
             <w:r>
               <w:rPr>
                 <w:noProof/>
+                <w:lang w:val="en-MY"/>
               </w:rPr>
               <w:tab/>
             </w:r>
@@ -1008,7 +1001,7 @@
                 <w:noProof/>
                 <w:webHidden/>
               </w:rPr>
-              <w:instrText xml:space="preserve"> PAGEREF _Toc202349185 \h </w:instrText>
+              <w:instrText xml:space="preserve"> PAGEREF _Toc202396460 \h </w:instrText>
             </w:r>
             <w:r>
               <w:rPr>
@@ -1048,9 +1041,10 @@
             </w:tabs>
             <w:rPr>
               <w:noProof/>
+              <w:lang w:val="en-MY"/>
             </w:rPr>
           </w:pPr>
-          <w:hyperlink w:anchor="_Toc202349186" w:history="1">
+          <w:hyperlink w:anchor="_Toc202396461" w:history="1">
             <w:r>
               <w:rPr>
                 <w:rStyle w:val="Hyperlink"/>
@@ -1061,6 +1055,7 @@
             <w:r>
               <w:rPr>
                 <w:noProof/>
+                <w:lang w:val="en-MY"/>
               </w:rPr>
               <w:tab/>
             </w:r>
@@ -1069,7 +1064,7 @@
                 <w:rStyle w:val="Hyperlink"/>
                 <w:noProof/>
               </w:rPr>
-              <w:t>Data insights</w:t>
+              <w:t>Data Insights</w:t>
             </w:r>
             <w:r>
               <w:rPr>
@@ -1090,7 +1085,7 @@
                 <w:noProof/>
                 <w:webHidden/>
               </w:rPr>
-              <w:instrText xml:space="preserve"> PAGEREF _Toc202349186 \h </w:instrText>
+              <w:instrText xml:space="preserve"> PAGEREF _Toc202396461 \h </w:instrText>
             </w:r>
             <w:r>
               <w:rPr>
@@ -1130,9 +1125,10 @@
             </w:tabs>
             <w:rPr>
               <w:noProof/>
+              <w:lang w:val="en-MY"/>
             </w:rPr>
           </w:pPr>
-          <w:hyperlink w:anchor="_Toc202349187" w:history="1">
+          <w:hyperlink w:anchor="_Toc202396462" w:history="1">
             <w:r>
               <w:rPr>
                 <w:rStyle w:val="Hyperlink"/>
@@ -1143,6 +1139,7 @@
             <w:r>
               <w:rPr>
                 <w:noProof/>
+                <w:lang w:val="en-MY"/>
               </w:rPr>
               <w:tab/>
             </w:r>
@@ -1172,7 +1169,7 @@
                 <w:noProof/>
                 <w:webHidden/>
               </w:rPr>
-              <w:instrText xml:space="preserve"> PAGEREF _Toc202349187 \h </w:instrText>
+              <w:instrText xml:space="preserve"> PAGEREF _Toc202396462 \h </w:instrText>
             </w:r>
             <w:r>
               <w:rPr>
@@ -1212,9 +1209,10 @@
             </w:tabs>
             <w:rPr>
               <w:noProof/>
+              <w:lang w:val="en-MY"/>
             </w:rPr>
           </w:pPr>
-          <w:hyperlink w:anchor="_Toc202349188" w:history="1">
+          <w:hyperlink w:anchor="_Toc202396463" w:history="1">
             <w:r>
               <w:rPr>
                 <w:rStyle w:val="Hyperlink"/>
@@ -1225,6 +1223,7 @@
             <w:r>
               <w:rPr>
                 <w:noProof/>
+                <w:lang w:val="en-MY"/>
               </w:rPr>
               <w:tab/>
             </w:r>
@@ -1233,7 +1232,7 @@
                 <w:rStyle w:val="Hyperlink"/>
                 <w:noProof/>
               </w:rPr>
-              <w:t>Key result</w:t>
+              <w:t>Key Result</w:t>
             </w:r>
             <w:r>
               <w:rPr>
@@ -1254,7 +1253,7 @@
                 <w:noProof/>
                 <w:webHidden/>
               </w:rPr>
-              <w:instrText xml:space="preserve"> PAGEREF _Toc202349188 \h </w:instrText>
+              <w:instrText xml:space="preserve"> PAGEREF _Toc202396463 \h </w:instrText>
             </w:r>
             <w:r>
               <w:rPr>
@@ -1294,9 +1293,10 @@
             </w:tabs>
             <w:rPr>
               <w:noProof/>
+              <w:lang w:val="en-MY"/>
             </w:rPr>
           </w:pPr>
-          <w:hyperlink w:anchor="_Toc202349189" w:history="1">
+          <w:hyperlink w:anchor="_Toc202396464" w:history="1">
             <w:r>
               <w:rPr>
                 <w:rStyle w:val="Hyperlink"/>
@@ -1307,6 +1307,7 @@
             <w:r>
               <w:rPr>
                 <w:noProof/>
+                <w:lang w:val="en-MY"/>
               </w:rPr>
               <w:tab/>
             </w:r>
@@ -1336,7 +1337,7 @@
                 <w:noProof/>
                 <w:webHidden/>
               </w:rPr>
-              <w:instrText xml:space="preserve"> PAGEREF _Toc202349189 \h </w:instrText>
+              <w:instrText xml:space="preserve"> PAGEREF _Toc202396464 \h </w:instrText>
             </w:r>
             <w:r>
               <w:rPr>
@@ -1356,7 +1357,7 @@
                 <w:noProof/>
                 <w:webHidden/>
               </w:rPr>
-              <w:t>8</w:t>
+              <w:t>9</w:t>
             </w:r>
             <w:r>
               <w:rPr>
@@ -1376,9 +1377,10 @@
             </w:tabs>
             <w:rPr>
               <w:noProof/>
+              <w:lang w:val="en-MY"/>
             </w:rPr>
           </w:pPr>
-          <w:hyperlink w:anchor="_Toc202349190" w:history="1">
+          <w:hyperlink w:anchor="_Toc202396465" w:history="1">
             <w:r>
               <w:rPr>
                 <w:rStyle w:val="Hyperlink"/>
@@ -1389,6 +1391,7 @@
             <w:r>
               <w:rPr>
                 <w:noProof/>
+                <w:lang w:val="en-MY"/>
               </w:rPr>
               <w:tab/>
             </w:r>
@@ -1418,7 +1421,7 @@
                 <w:noProof/>
                 <w:webHidden/>
               </w:rPr>
-              <w:instrText xml:space="preserve"> PAGEREF _Toc202349190 \h </w:instrText>
+              <w:instrText xml:space="preserve"> PAGEREF _Toc202396465 \h </w:instrText>
             </w:r>
             <w:r>
               <w:rPr>
@@ -1438,7 +1441,7 @@
                 <w:noProof/>
                 <w:webHidden/>
               </w:rPr>
-              <w:t>9</w:t>
+              <w:t>10</w:t>
             </w:r>
             <w:r>
               <w:rPr>
@@ -1458,9 +1461,10 @@
             </w:tabs>
             <w:rPr>
               <w:noProof/>
+              <w:lang w:val="en-MY"/>
             </w:rPr>
           </w:pPr>
-          <w:hyperlink w:anchor="_Toc202349191" w:history="1">
+          <w:hyperlink w:anchor="_Toc202396466" w:history="1">
             <w:r>
               <w:rPr>
                 <w:rStyle w:val="Hyperlink"/>
@@ -1471,6 +1475,7 @@
             <w:r>
               <w:rPr>
                 <w:noProof/>
+                <w:lang w:val="en-MY"/>
               </w:rPr>
               <w:tab/>
             </w:r>
@@ -1500,7 +1505,7 @@
                 <w:noProof/>
                 <w:webHidden/>
               </w:rPr>
-              <w:instrText xml:space="preserve"> PAGEREF _Toc202349191 \h </w:instrText>
+              <w:instrText xml:space="preserve"> PAGEREF _Toc202396466 \h </w:instrText>
             </w:r>
             <w:r>
               <w:rPr>
@@ -1520,7 +1525,7 @@
                 <w:noProof/>
                 <w:webHidden/>
               </w:rPr>
-              <w:t>9</w:t>
+              <w:t>10</w:t>
             </w:r>
             <w:r>
               <w:rPr>
@@ -1558,7 +1563,7 @@
       <w:pPr>
         <w:pStyle w:val="Style2"/>
       </w:pPr>
-      <w:bookmarkStart w:id="1" w:name="_Toc202349176"/>
+      <w:bookmarkStart w:id="1" w:name="_Toc202396451"/>
       <w:r>
         <w:lastRenderedPageBreak/>
         <w:t>Introduction</w:t>
@@ -1569,7 +1574,7 @@
       <w:pPr>
         <w:pStyle w:val="Style3"/>
       </w:pPr>
-      <w:bookmarkStart w:id="2" w:name="_Toc202349177"/>
+      <w:bookmarkStart w:id="2" w:name="_Toc202396452"/>
       <w:r>
         <w:t>Background</w:t>
       </w:r>
@@ -1590,26 +1595,14 @@
         <w:jc w:val="both"/>
       </w:pPr>
       <w:r>
-        <w:t>Semiconductor manufacturing is a complex, multi-step process monitored by hundreds of sensors. Traditionally, product quality is assessed at the end of the production line through final testing. This approach is costly and inefficient, as defective units are only identified after resources have already been consumed. To address this, predictive modeling using sensor data offers a more proactive solution by forecasting product quality earlier in the process.</w:t>
-      </w:r>
-      <w:r>
-        <w:t xml:space="preserve"> </w:t>
-      </w:r>
-      <w:r>
-        <w:t>Machine learning enables the analysis of vast sensor data to detect potential failures in real time. However, challenges such as high dimensionality, noisy features, and class imbalance must be managed to build effective models. Identifying relevant features and applying proper preprocessing techniques are crucial to ensure model accuracy and efficiency.</w:t>
-      </w:r>
-      <w:r>
-        <w:t xml:space="preserve"> </w:t>
-      </w:r>
-      <w:r>
-        <w:t>This project aims to apply supervised machine learning algorithms to predict pass/fail outcomes of semiconductor units, thereby improving fault detection, reducing waste, and enhancing overall productivity in the manufacturing process.</w:t>
+        <w:t>Semiconductor manufacturing is a complex, multi-step process monitored by hundreds of sensors. Traditionally, product quality is assessed at the end of the production line through final testing. This approach is costly and inefficient, as defective units are only identified after resources have already been consumed. To address this, predictive modeling using sensor data offers a more proactive solution by forecasting product quality earlier in the process. Machine learning enables the analysis of vast sensor data to detect potential failures in real time. However, challenges such as high dimensionality, noisy features, and class imbalance must be managed to build effective models. Identifying relevant features and applying proper preprocessing techniques are crucial to ensure model accuracy and efficiency. This project aims to apply supervised machine learning algorithms to predict pass/fail outcomes of semiconductor units, thereby improving fault detection, reducing waste, and enhancing overall productivity in the manufacturing process.</w:t>
       </w:r>
     </w:p>
     <w:p>
       <w:pPr>
         <w:pStyle w:val="Style3"/>
       </w:pPr>
-      <w:bookmarkStart w:id="3" w:name="_Toc202349178"/>
+      <w:bookmarkStart w:id="3" w:name="_Toc202396453"/>
       <w:r>
         <w:t>Problem Statement</w:t>
       </w:r>
@@ -1621,38 +1614,28 @@
         <w:jc w:val="both"/>
       </w:pPr>
       <w:r>
-        <w:t xml:space="preserve">In the current semiconductor manufacturing workflow, quality evaluation occurs only at the end of the production line through internal testing, which is both time-consuming and costly. By the time a unit is identified as defective, significant resources have already been consumed. Predicting whether a unit will pass or fail earlier in the process—using real-time sensor data—can enable early fault detection, minimize waste and rework, and ultimately improve throughput, efficiency, and cost-effectiveness. However, the dataset </w:t>
-      </w:r>
-      <w:r>
-        <w:lastRenderedPageBreak/>
-        <w:t>includes over 590 sensor features, making it challenging to build a reliable model without proper feature selection. If irrelevant or redundant features are included, the predictive model could become overly complex, inaccurate, or impractical for real-time use in a production environment. Therefore, efficient dimensionality reduction and model optimization are essential for developing a viable predictive solution.</w:t>
+        <w:t>The goal of this project is to build a machine learning pipeline capable of predicting a binary target variable ("Pass/Fail") based on signal data. The dataset may contain missing values, imbalanced classes, and a high number of features, necessitating a rigorous end-to-end pipeline</w:t>
+      </w:r>
+      <w:r>
+        <w:t>.</w:t>
       </w:r>
     </w:p>
     <w:p>
       <w:pPr>
-        <w:pStyle w:val="Style3"/>
-      </w:pPr>
-      <w:bookmarkStart w:id="4" w:name="_Toc202349179"/>
-      <w:r>
-        <w:t>Objectives</w:t>
-      </w:r>
-      <w:bookmarkEnd w:id="4"/>
+        <w:spacing w:line="480" w:lineRule="auto"/>
+        <w:jc w:val="both"/>
+      </w:pPr>
     </w:p>
     <w:p>
       <w:pPr>
-        <w:spacing w:line="480" w:lineRule="auto"/>
-      </w:pPr>
-      <w:r>
-        <w:t>Develop a machine learning classifier to predict pass/fail status of semiconductor units based on sensor data.</w:t>
-      </w:r>
-    </w:p>
-    <w:p>
-      <w:pPr>
-        <w:spacing w:line="480" w:lineRule="auto"/>
-      </w:pPr>
-      <w:r>
-        <w:t>Key objectives include:</w:t>
-      </w:r>
+        <w:pStyle w:val="Style3"/>
+      </w:pPr>
+      <w:bookmarkStart w:id="4" w:name="_Toc202396454"/>
+      <w:r>
+        <w:lastRenderedPageBreak/>
+        <w:t>Objectives</w:t>
+      </w:r>
+      <w:bookmarkEnd w:id="4"/>
     </w:p>
     <w:p>
       <w:pPr>
@@ -1664,7 +1647,7 @@
         <w:spacing w:line="480" w:lineRule="auto"/>
       </w:pPr>
       <w:r>
-        <w:t>Clean and preprocess the raw data to handle missing values, reduce noise, and correct class imbalances.</w:t>
+        <w:t>Clean and preprocess the signal dataset</w:t>
       </w:r>
     </w:p>
     <w:p>
@@ -1677,7 +1660,7 @@
         <w:spacing w:line="480" w:lineRule="auto"/>
       </w:pPr>
       <w:r>
-        <w:t>Identify the most influential sensor features through feature selection techniques.</w:t>
+        <w:t>Handle class imbalance using SMOTE</w:t>
       </w:r>
     </w:p>
     <w:p>
@@ -1690,7 +1673,7 @@
         <w:spacing w:line="480" w:lineRule="auto"/>
       </w:pPr>
       <w:r>
-        <w:t>Train and evaluate several supervised learning models, including Random Forest, SVM, and Naive Bayes.</w:t>
+        <w:t>Perform dimensionality reduction and visualize the data using PCA</w:t>
       </w:r>
     </w:p>
     <w:p>
@@ -1703,7 +1686,7 @@
         <w:spacing w:line="480" w:lineRule="auto"/>
       </w:pPr>
       <w:r>
-        <w:t>Use hyperparameter tuning and cross-validation to optimize model performance.</w:t>
+        <w:t>Select the top 20 features based on mutual information</w:t>
       </w:r>
     </w:p>
     <w:p>
@@ -1716,16 +1699,44 @@
         <w:spacing w:line="480" w:lineRule="auto"/>
       </w:pPr>
       <w:r>
-        <w:t>Compare results across models to determine the most accurate and robust classifier.</w:t>
+        <w:t>Train multiple classifiers and evaluate their performance</w:t>
       </w:r>
     </w:p>
     <w:p>
       <w:pPr>
+        <w:pStyle w:val="ListParagraph"/>
+        <w:numPr>
+          <w:ilvl w:val="0"/>
+          <w:numId w:val="17"/>
+        </w:numPr>
+        <w:spacing w:line="480" w:lineRule="auto"/>
+      </w:pPr>
+      <w:r>
+        <w:t>Compare models across key evaluation metrics (Accuracy, Precision, Recall, F1, AUC)</w:t>
+      </w:r>
+    </w:p>
+    <w:p>
+      <w:pPr>
+        <w:pStyle w:val="ListParagraph"/>
+        <w:numPr>
+          <w:ilvl w:val="0"/>
+          <w:numId w:val="17"/>
+        </w:numPr>
+        <w:spacing w:line="480" w:lineRule="auto"/>
+      </w:pPr>
+      <w:r>
+        <w:t>Visualize performance and identify the best-performing model</w:t>
+      </w:r>
+      <w:r>
+        <w:t>.</w:t>
+      </w:r>
+    </w:p>
+    <w:p>
+      <w:pPr>
         <w:pStyle w:val="Style2"/>
       </w:pPr>
-      <w:bookmarkStart w:id="5" w:name="_Toc202349180"/>
-      <w:r>
-        <w:lastRenderedPageBreak/>
+      <w:bookmarkStart w:id="5" w:name="_Toc202396455"/>
+      <w:r>
         <w:t>Methodology</w:t>
       </w:r>
       <w:bookmarkEnd w:id="5"/>
@@ -1734,7 +1745,7 @@
       <w:pPr>
         <w:pStyle w:val="Style3"/>
       </w:pPr>
-      <w:bookmarkStart w:id="6" w:name="_Toc202349181"/>
+      <w:bookmarkStart w:id="6" w:name="_Toc202396456"/>
       <w:r>
         <w:t>Overview</w:t>
       </w:r>
@@ -1746,59 +1757,45 @@
         <w:jc w:val="both"/>
       </w:pPr>
       <w:r>
-        <w:t>The methodology follows a well-defined machine learning pipeline for industrial predictive analytics. It comprises five main phases: data preprocessing, dimensionality reduction, model training, evaluation, and hyperparameter tuning.</w:t>
+        <w:t xml:space="preserve">The methodology follows a well-defined machine learning pipeline for industrial predictive analytics. It comprises five main phases: data preprocessing, </w:t>
+      </w:r>
+      <w:r>
+        <w:t>f</w:t>
+      </w:r>
+      <w:r>
+        <w:t xml:space="preserve">eature </w:t>
+      </w:r>
+      <w:r>
+        <w:t>e</w:t>
+      </w:r>
+      <w:r>
+        <w:t xml:space="preserve">limination and </w:t>
+      </w:r>
+      <w:r>
+        <w:t>s</w:t>
+      </w:r>
+      <w:r>
+        <w:t>election</w:t>
+      </w:r>
+      <w:r>
+        <w:t>, model training</w:t>
+      </w:r>
+      <w:r>
+        <w:t xml:space="preserve"> and</w:t>
+      </w:r>
+      <w:r>
+        <w:t xml:space="preserve"> evaluation</w:t>
       </w:r>
     </w:p>
     <w:p>
       <w:pPr>
         <w:pStyle w:val="Style3"/>
       </w:pPr>
-      <w:bookmarkStart w:id="7" w:name="_Toc202349182"/>
+      <w:bookmarkStart w:id="7" w:name="_Toc202396457"/>
       <w:r>
         <w:t>Dataset Description</w:t>
       </w:r>
       <w:bookmarkEnd w:id="7"/>
-    </w:p>
-    <w:p>
-      <w:pPr>
-        <w:spacing w:line="480" w:lineRule="auto"/>
-        <w:jc w:val="both"/>
-      </w:pPr>
-      <w:r>
-        <w:t>The dataset used in this project is derived from sensor readings collected during the semiconductor manufacturing process. It contains high-dimensional numerical data associated with each unit produced, capturing various conditions and signals observed during production. The final yield result—Pass or Fail—is also included</w:t>
-      </w:r>
-    </w:p>
-    <w:p>
-      <w:pPr>
-        <w:numPr>
-          <w:ilvl w:val="0"/>
-          <w:numId w:val="18"/>
-        </w:numPr>
-        <w:spacing w:line="480" w:lineRule="auto"/>
-      </w:pPr>
-      <w:r>
-        <w:t>Total Records: 1567</w:t>
-      </w:r>
-    </w:p>
-    <w:p>
-      <w:pPr>
-        <w:numPr>
-          <w:ilvl w:val="0"/>
-          <w:numId w:val="18"/>
-        </w:numPr>
-        <w:spacing w:line="480" w:lineRule="auto"/>
-      </w:pPr>
-      <w:r>
-        <w:t>Total Features: 592 columns</w:t>
-      </w:r>
-    </w:p>
-    <w:p>
-      <w:pPr>
-        <w:spacing w:line="480" w:lineRule="auto"/>
-      </w:pPr>
-      <w:r>
-        <w:t>The column representing the yield outcome contains values:</w:t>
-      </w:r>
     </w:p>
     <w:p>
       <w:pPr>
@@ -1809,7 +1806,7 @@
         <w:spacing w:line="480" w:lineRule="auto"/>
       </w:pPr>
       <w:r>
-        <w:t>“-1” → Pass</w:t>
+        <w:t>Source: signal-data.csv</w:t>
       </w:r>
     </w:p>
     <w:p>
@@ -1821,14 +1818,51 @@
         <w:spacing w:line="480" w:lineRule="auto"/>
       </w:pPr>
       <w:r>
-        <w:t>“1” → Fail</w:t>
+        <w:t>Target Variable: "Pass/Fail"</w:t>
       </w:r>
     </w:p>
     <w:p>
       <w:pPr>
+        <w:numPr>
+          <w:ilvl w:val="0"/>
+          <w:numId w:val="19"/>
+        </w:numPr>
+        <w:spacing w:line="480" w:lineRule="auto"/>
+      </w:pPr>
+      <w:r>
+        <w:t>Features: Numeric signal readings</w:t>
+      </w:r>
+    </w:p>
+    <w:p>
+      <w:pPr>
+        <w:numPr>
+          <w:ilvl w:val="0"/>
+          <w:numId w:val="19"/>
+        </w:numPr>
+        <w:spacing w:line="480" w:lineRule="auto"/>
+      </w:pPr>
+      <w:r>
+        <w:t>Imbalanced Classes: Addressed using SMOTE</w:t>
+      </w:r>
+    </w:p>
+    <w:p>
+      <w:pPr>
+        <w:numPr>
+          <w:ilvl w:val="0"/>
+          <w:numId w:val="19"/>
+        </w:numPr>
+        <w:spacing w:line="480" w:lineRule="auto"/>
+      </w:pPr>
+      <w:r>
+        <w:lastRenderedPageBreak/>
+        <w:t>Missing Data: Columns with &gt;90% missing values were dropped, and remaining missing values imputed with the mean.</w:t>
+      </w:r>
+    </w:p>
+    <w:p>
+      <w:pPr>
         <w:pStyle w:val="Style3"/>
       </w:pPr>
-      <w:bookmarkStart w:id="8" w:name="_Toc202349183"/>
+      <w:bookmarkStart w:id="8" w:name="_Toc202396458"/>
       <w:r>
         <w:t>Assumption</w:t>
       </w:r>
@@ -1841,32 +1875,66 @@
           <w:ilvl w:val="0"/>
           <w:numId w:val="20"/>
         </w:numPr>
-      </w:pPr>
-      <w:r>
-        <w:t>All sensor features are assumed to be numerical and independent unless otherwise inferred from correlation analysis.</w:t>
+        <w:spacing w:line="480" w:lineRule="auto"/>
+        <w:jc w:val="both"/>
+      </w:pPr>
+      <w:r>
+        <w:t>All sensor features are assumed to be numerical and independent unless otherwise inferred from correlation analysis</w:t>
+      </w:r>
+      <w:r>
+        <w:t>.</w:t>
       </w:r>
     </w:p>
     <w:p>
       <w:pPr>
+        <w:pStyle w:val="ListParagraph"/>
         <w:numPr>
           <w:ilvl w:val="0"/>
           <w:numId w:val="20"/>
         </w:numPr>
-      </w:pPr>
-      <w:r>
-        <w:t>No prior domain-specific sensor knowledge is required or available—analysis is purely data-driven.</w:t>
+        <w:spacing w:line="480" w:lineRule="auto"/>
+        <w:jc w:val="both"/>
+      </w:pPr>
+      <w:r>
+        <w:t>The signal readings are numerical and pre-normalized or suitable for normalization.</w:t>
       </w:r>
     </w:p>
     <w:p>
-      <w:r>
-        <w:br w:type="page"/>
+      <w:pPr>
+        <w:pStyle w:val="ListParagraph"/>
+        <w:numPr>
+          <w:ilvl w:val="0"/>
+          <w:numId w:val="20"/>
+        </w:numPr>
+        <w:spacing w:line="480" w:lineRule="auto"/>
+        <w:jc w:val="both"/>
+      </w:pPr>
+      <w:r>
+        <w:t>The target column uses 1 for "Pass" and -1 for "Fail", which was mapped to 1 and 0 respectively.</w:t>
       </w:r>
     </w:p>
     <w:p>
       <w:pPr>
+        <w:pStyle w:val="ListParagraph"/>
+        <w:numPr>
+          <w:ilvl w:val="0"/>
+          <w:numId w:val="20"/>
+        </w:numPr>
+        <w:spacing w:line="480" w:lineRule="auto"/>
+        <w:jc w:val="both"/>
+      </w:pPr>
+      <w:r>
+        <w:t>Class imbalance can be effectively corrected using synthetic oversampling (SMOTE).</w:t>
+      </w:r>
+      <w:r>
+        <w:br w:type="page"/>
+      </w:r>
+    </w:p>
+    <w:p>
+      <w:pPr>
         <w:pStyle w:val="Style3"/>
       </w:pPr>
-      <w:bookmarkStart w:id="9" w:name="_Toc202349184"/>
+      <w:bookmarkStart w:id="9" w:name="_Toc202396459"/>
       <w:r>
         <w:lastRenderedPageBreak/>
         <w:t>Architecture Diagram</w:t>
@@ -1890,610 +1958,288 @@
           </w:tcPr>
           <w:p>
             <w:pPr>
+              <w:spacing w:line="480" w:lineRule="auto"/>
               <w:jc w:val="center"/>
             </w:pPr>
             <w:r>
-              <w:t xml:space="preserve">1. </w:t>
-            </w:r>
-            <w:r>
-              <w:t>Raw Sensor Data Input</w:t>
+              <w:t>Raw Data</w:t>
             </w:r>
           </w:p>
           <w:p>
             <w:pPr>
+              <w:spacing w:line="480" w:lineRule="auto"/>
+              <w:jc w:val="center"/>
+              <w:rPr>
+                <w:lang w:val="en-MY"/>
+              </w:rPr>
+            </w:pPr>
+            <w:r>
+              <w:rPr>
+                <w:rFonts w:hint="eastAsia"/>
+              </w:rPr>
+              <w:t xml:space="preserve">   </w:t>
+            </w:r>
+            <w:r>
+              <w:rPr>
+                <w:rFonts w:hint="eastAsia"/>
+              </w:rPr>
+              <w:t>↓</w:t>
+            </w:r>
+          </w:p>
+          <w:p>
+            <w:pPr>
+              <w:spacing w:line="480" w:lineRule="auto"/>
+              <w:jc w:val="center"/>
+            </w:pPr>
+            <w:r>
+              <w:t>Missing Value Handling &amp; Column Dropping</w:t>
+            </w:r>
+          </w:p>
+          <w:p>
+            <w:pPr>
+              <w:spacing w:line="480" w:lineRule="auto"/>
+              <w:jc w:val="center"/>
+              <w:rPr>
+                <w:rFonts w:hint="eastAsia"/>
+              </w:rPr>
+            </w:pPr>
+            <w:r>
+              <w:rPr>
+                <w:rFonts w:hint="eastAsia"/>
+              </w:rPr>
+              <w:t xml:space="preserve">   </w:t>
+            </w:r>
+            <w:r>
+              <w:rPr>
+                <w:rFonts w:hint="eastAsia"/>
+              </w:rPr>
+              <w:t>↓</w:t>
+            </w:r>
+          </w:p>
+          <w:p>
+            <w:pPr>
+              <w:spacing w:line="480" w:lineRule="auto"/>
+              <w:jc w:val="center"/>
+            </w:pPr>
+            <w:r>
+              <w:t>Target Extraction and Label Mapping</w:t>
+            </w:r>
+          </w:p>
+          <w:p>
+            <w:pPr>
+              <w:spacing w:line="480" w:lineRule="auto"/>
+              <w:jc w:val="center"/>
+              <w:rPr>
+                <w:rFonts w:hint="eastAsia"/>
+              </w:rPr>
+            </w:pPr>
+            <w:r>
+              <w:rPr>
+                <w:rFonts w:hint="eastAsia"/>
+              </w:rPr>
+              <w:t xml:space="preserve">   </w:t>
+            </w:r>
+            <w:r>
+              <w:rPr>
+                <w:rFonts w:hint="eastAsia"/>
+              </w:rPr>
+              <w:t>↓</w:t>
+            </w:r>
+          </w:p>
+          <w:p>
+            <w:pPr>
+              <w:spacing w:line="480" w:lineRule="auto"/>
+              <w:jc w:val="center"/>
+            </w:pPr>
+            <w:r>
+              <w:t>Train-Test Split</w:t>
+            </w:r>
+          </w:p>
+          <w:p>
+            <w:pPr>
+              <w:spacing w:line="480" w:lineRule="auto"/>
+              <w:jc w:val="center"/>
+              <w:rPr>
+                <w:rFonts w:hint="eastAsia"/>
+              </w:rPr>
+            </w:pPr>
+            <w:r>
+              <w:rPr>
+                <w:rFonts w:hint="eastAsia"/>
+              </w:rPr>
+              <w:t xml:space="preserve">   </w:t>
+            </w:r>
+            <w:r>
+              <w:rPr>
+                <w:rFonts w:hint="eastAsia"/>
+              </w:rPr>
+              <w:t>↓</w:t>
+            </w:r>
+          </w:p>
+          <w:p>
+            <w:pPr>
+              <w:spacing w:line="480" w:lineRule="auto"/>
+              <w:jc w:val="center"/>
+            </w:pPr>
+            <w:r>
+              <w:t>SMOTE for Class Imbalance (Train only)</w:t>
+            </w:r>
+          </w:p>
+          <w:p>
+            <w:pPr>
+              <w:spacing w:line="480" w:lineRule="auto"/>
+              <w:jc w:val="center"/>
+              <w:rPr>
+                <w:rFonts w:hint="eastAsia"/>
+              </w:rPr>
+            </w:pPr>
+            <w:r>
+              <w:rPr>
+                <w:rFonts w:hint="eastAsia"/>
+              </w:rPr>
+              <w:t xml:space="preserve">   </w:t>
+            </w:r>
+            <w:r>
+              <w:rPr>
+                <w:rFonts w:hint="eastAsia"/>
+              </w:rPr>
+              <w:t>↓</w:t>
+            </w:r>
+          </w:p>
+          <w:p>
+            <w:pPr>
+              <w:spacing w:line="480" w:lineRule="auto"/>
+              <w:jc w:val="center"/>
+            </w:pPr>
+            <w:r>
+              <w:t>Feature Scaling (Standard</w:t>
+            </w:r>
+            <w:r>
+              <w:t xml:space="preserve"> </w:t>
+            </w:r>
+            <w:r>
+              <w:t>Scaler)</w:t>
+            </w:r>
+          </w:p>
+          <w:p>
+            <w:pPr>
+              <w:spacing w:line="480" w:lineRule="auto"/>
+              <w:jc w:val="center"/>
+              <w:rPr>
+                <w:rFonts w:hint="eastAsia"/>
+              </w:rPr>
+            </w:pPr>
+            <w:r>
+              <w:rPr>
+                <w:rFonts w:hint="eastAsia"/>
+              </w:rPr>
+              <w:t xml:space="preserve">   </w:t>
+            </w:r>
+            <w:r>
+              <w:rPr>
+                <w:rFonts w:hint="eastAsia"/>
+              </w:rPr>
+              <w:t>↓</w:t>
+            </w:r>
+          </w:p>
+          <w:p>
+            <w:pPr>
+              <w:spacing w:line="480" w:lineRule="auto"/>
+              <w:jc w:val="center"/>
+            </w:pPr>
+            <w:r>
+              <w:t>Dimensionality Reduction (PCA for visualization)</w:t>
+            </w:r>
+          </w:p>
+          <w:p>
+            <w:pPr>
+              <w:spacing w:line="480" w:lineRule="auto"/>
+              <w:jc w:val="center"/>
+              <w:rPr>
+                <w:rFonts w:hint="eastAsia"/>
+              </w:rPr>
+            </w:pPr>
+            <w:r>
+              <w:rPr>
+                <w:rFonts w:hint="eastAsia"/>
+              </w:rPr>
+              <w:t xml:space="preserve">   </w:t>
+            </w:r>
+            <w:r>
+              <w:rPr>
+                <w:rFonts w:hint="eastAsia"/>
+              </w:rPr>
+              <w:t>↓</w:t>
+            </w:r>
+          </w:p>
+          <w:p>
+            <w:pPr>
+              <w:spacing w:line="480" w:lineRule="auto"/>
+              <w:jc w:val="center"/>
+            </w:pPr>
+            <w:r>
+              <w:t>Feature Selection (Top 20 via Mutual Info)</w:t>
+            </w:r>
+          </w:p>
+          <w:p>
+            <w:pPr>
+              <w:spacing w:line="480" w:lineRule="auto"/>
+              <w:jc w:val="center"/>
+              <w:rPr>
+                <w:rFonts w:hint="eastAsia"/>
+              </w:rPr>
+            </w:pPr>
+            <w:r>
+              <w:rPr>
+                <w:rFonts w:hint="eastAsia"/>
+              </w:rPr>
+              <w:t xml:space="preserve">   </w:t>
+            </w:r>
+            <w:r>
+              <w:rPr>
+                <w:rFonts w:hint="eastAsia"/>
+              </w:rPr>
+              <w:t>↓</w:t>
+            </w:r>
+          </w:p>
+          <w:p>
+            <w:pPr>
+              <w:spacing w:line="480" w:lineRule="auto"/>
+              <w:jc w:val="center"/>
+            </w:pPr>
+            <w:r>
+              <w:t>Model Training (RF, XGB, SVM, KNN, NB)</w:t>
+            </w:r>
+          </w:p>
+          <w:p>
+            <w:pPr>
+              <w:spacing w:line="480" w:lineRule="auto"/>
+              <w:jc w:val="center"/>
+              <w:rPr>
+                <w:rFonts w:hint="eastAsia"/>
+              </w:rPr>
+            </w:pPr>
+            <w:r>
+              <w:rPr>
+                <w:rFonts w:hint="eastAsia"/>
+              </w:rPr>
+              <w:t xml:space="preserve">   </w:t>
+            </w:r>
+            <w:r>
+              <w:rPr>
+                <w:rFonts w:hint="eastAsia"/>
+              </w:rPr>
+              <w:t>↓</w:t>
+            </w:r>
+          </w:p>
+          <w:p>
+            <w:pPr>
+              <w:spacing w:line="480" w:lineRule="auto"/>
               <w:ind w:left="110"/>
               <w:jc w:val="center"/>
             </w:pPr>
             <w:r>
-              <w:t>(High-dimensional signals from manufacturing line)</w:t>
-            </w:r>
-          </w:p>
-        </w:tc>
-      </w:tr>
-      <w:tr>
-        <w:tc>
-          <w:tcPr>
-            <w:tcW w:w="6379" w:type="dxa"/>
-            <w:tcBorders>
-              <w:left w:val="nil"/>
-              <w:right w:val="nil"/>
-            </w:tcBorders>
-          </w:tcPr>
-          <w:p>
-            <w:pPr>
-              <w:jc w:val="center"/>
-            </w:pPr>
-            <w:r>
-              <w:rPr>
-                <w:rFonts w:ascii="Cambria Math" w:hAnsi="Cambria Math" w:cs="Cambria Math"/>
-                <w:sz w:val="40"/>
-                <w:szCs w:val="40"/>
-              </w:rPr>
-              <w:t>↓</w:t>
-            </w:r>
-          </w:p>
-        </w:tc>
-      </w:tr>
-      <w:tr>
-        <w:tc>
-          <w:tcPr>
-            <w:tcW w:w="6379" w:type="dxa"/>
-          </w:tcPr>
-          <w:p>
-            <w:pPr>
-              <w:jc w:val="center"/>
-            </w:pPr>
-            <w:r>
-              <w:t xml:space="preserve">2. </w:t>
-            </w:r>
-            <w:r>
-              <w:t>Data Cleaning &amp; Preprocessing</w:t>
-            </w:r>
-          </w:p>
-          <w:p>
-            <w:pPr>
-              <w:pStyle w:val="ListParagraph"/>
-              <w:numPr>
-                <w:ilvl w:val="0"/>
-                <w:numId w:val="17"/>
-              </w:numPr>
-              <w:rPr>
-                <w:lang w:val="en-MY"/>
-              </w:rPr>
-            </w:pPr>
-            <w:r>
-              <w:rPr>
-                <w:rFonts w:hint="eastAsia"/>
-              </w:rPr>
-              <w:t xml:space="preserve">Handle missing values </w:t>
-            </w:r>
-          </w:p>
-          <w:p>
-            <w:pPr>
-              <w:pStyle w:val="ListParagraph"/>
-              <w:numPr>
-                <w:ilvl w:val="0"/>
-                <w:numId w:val="17"/>
-              </w:numPr>
-              <w:rPr>
-                <w:lang w:val="en-MY"/>
-              </w:rPr>
-            </w:pPr>
-            <w:r>
-              <w:rPr>
-                <w:rFonts w:hint="eastAsia"/>
-              </w:rPr>
-              <w:t xml:space="preserve">Drop constant/redundant features             </w:t>
-            </w:r>
-          </w:p>
-          <w:p>
-            <w:pPr>
-              <w:pStyle w:val="ListParagraph"/>
-              <w:numPr>
-                <w:ilvl w:val="0"/>
-                <w:numId w:val="17"/>
-              </w:numPr>
-              <w:rPr>
-                <w:lang w:val="en-MY"/>
-              </w:rPr>
-            </w:pPr>
-            <w:r>
-              <w:rPr>
-                <w:rFonts w:hint="eastAsia"/>
-              </w:rPr>
-              <w:t xml:space="preserve">Remove highly correlated features                  </w:t>
-            </w:r>
-          </w:p>
-          <w:p>
-            <w:pPr>
-              <w:pStyle w:val="ListParagraph"/>
-              <w:numPr>
-                <w:ilvl w:val="0"/>
-                <w:numId w:val="17"/>
-              </w:numPr>
-              <w:rPr>
-                <w:lang w:val="en-MY"/>
-              </w:rPr>
-            </w:pPr>
-            <w:r>
-              <w:rPr>
-                <w:rFonts w:hint="eastAsia"/>
-              </w:rPr>
-              <w:t xml:space="preserve">Standardization (Scaling)                         </w:t>
-            </w:r>
-          </w:p>
-          <w:p>
-            <w:pPr>
-              <w:pStyle w:val="ListParagraph"/>
-              <w:numPr>
-                <w:ilvl w:val="0"/>
-                <w:numId w:val="17"/>
-              </w:numPr>
-              <w:rPr>
-                <w:lang w:val="en-MY"/>
-              </w:rPr>
-            </w:pPr>
-            <w:r>
-              <w:rPr>
-                <w:rFonts w:hint="eastAsia"/>
-              </w:rPr>
-              <w:t>Handle class imbalance (SMOTE)</w:t>
-            </w:r>
-          </w:p>
-        </w:tc>
-      </w:tr>
-      <w:tr>
-        <w:tc>
-          <w:tcPr>
-            <w:tcW w:w="6379" w:type="dxa"/>
-            <w:tcBorders>
-              <w:left w:val="nil"/>
-              <w:right w:val="nil"/>
-            </w:tcBorders>
-          </w:tcPr>
-          <w:p>
-            <w:pPr>
-              <w:jc w:val="center"/>
-            </w:pPr>
-            <w:r>
-              <w:rPr>
-                <w:rFonts w:ascii="Cambria Math" w:hAnsi="Cambria Math" w:cs="Cambria Math"/>
-                <w:sz w:val="40"/>
-                <w:szCs w:val="40"/>
-              </w:rPr>
-              <w:t>↓</w:t>
-            </w:r>
-          </w:p>
-        </w:tc>
-      </w:tr>
-      <w:tr>
-        <w:tc>
-          <w:tcPr>
-            <w:tcW w:w="6379" w:type="dxa"/>
-          </w:tcPr>
-          <w:p>
-            <w:pPr>
-              <w:jc w:val="center"/>
-            </w:pPr>
-            <w:r>
-              <w:rPr>
-                <w:rFonts w:hint="eastAsia"/>
-              </w:rPr>
-              <w:t>3. Exploratory Data Analysis (EDA)</w:t>
-            </w:r>
-          </w:p>
-          <w:p>
-            <w:pPr>
-              <w:pStyle w:val="ListParagraph"/>
-              <w:numPr>
-                <w:ilvl w:val="0"/>
-                <w:numId w:val="23"/>
-              </w:numPr>
-            </w:pPr>
-            <w:r>
-              <w:rPr>
-                <w:rFonts w:hint="eastAsia"/>
-              </w:rPr>
-              <w:t xml:space="preserve">Visualizations (boxplots, histograms, PCA)          </w:t>
-            </w:r>
-          </w:p>
-          <w:p>
-            <w:pPr>
-              <w:pStyle w:val="ListParagraph"/>
-              <w:numPr>
-                <w:ilvl w:val="0"/>
-                <w:numId w:val="23"/>
-              </w:numPr>
-            </w:pPr>
-            <w:r>
-              <w:rPr>
-                <w:rFonts w:hint="eastAsia"/>
-              </w:rPr>
-              <w:t xml:space="preserve">Correlation Heatmaps                                 </w:t>
-            </w:r>
-          </w:p>
-          <w:p>
-            <w:pPr>
-              <w:pStyle w:val="ListParagraph"/>
-              <w:numPr>
-                <w:ilvl w:val="0"/>
-                <w:numId w:val="23"/>
-              </w:numPr>
-            </w:pPr>
-            <w:r>
-              <w:rPr>
-                <w:rFonts w:hint="eastAsia"/>
-              </w:rPr>
-              <w:t>Statistical summaries</w:t>
-            </w:r>
-          </w:p>
-        </w:tc>
-      </w:tr>
-      <w:tr>
-        <w:tc>
-          <w:tcPr>
-            <w:tcW w:w="6379" w:type="dxa"/>
-            <w:tcBorders>
-              <w:left w:val="nil"/>
-              <w:right w:val="nil"/>
-            </w:tcBorders>
-          </w:tcPr>
-          <w:p>
-            <w:pPr>
-              <w:jc w:val="center"/>
-              <w:rPr>
-                <w:rFonts w:hint="eastAsia"/>
-              </w:rPr>
-            </w:pPr>
-            <w:r>
-              <w:rPr>
-                <w:rFonts w:ascii="Cambria Math" w:hAnsi="Cambria Math" w:cs="Cambria Math"/>
-                <w:sz w:val="40"/>
-                <w:szCs w:val="40"/>
-              </w:rPr>
-              <w:t>↓</w:t>
-            </w:r>
-          </w:p>
-        </w:tc>
-      </w:tr>
-      <w:tr>
-        <w:tc>
-          <w:tcPr>
-            <w:tcW w:w="6379" w:type="dxa"/>
-          </w:tcPr>
-          <w:p>
-            <w:pPr>
-              <w:jc w:val="center"/>
-            </w:pPr>
-            <w:r>
-              <w:rPr>
-                <w:rFonts w:hint="eastAsia"/>
-              </w:rPr>
-              <w:t>4. Feature Selection</w:t>
-            </w:r>
-          </w:p>
-          <w:p>
-            <w:pPr>
-              <w:pStyle w:val="ListParagraph"/>
-              <w:numPr>
-                <w:ilvl w:val="0"/>
-                <w:numId w:val="24"/>
-              </w:numPr>
-              <w:rPr>
-                <w:lang w:val="en-MY"/>
-              </w:rPr>
-            </w:pPr>
-            <w:r>
-              <w:rPr>
-                <w:rFonts w:hint="eastAsia"/>
-              </w:rPr>
-              <w:t>ANOVA (</w:t>
-            </w:r>
-            <w:proofErr w:type="spellStart"/>
-            <w:r>
-              <w:rPr>
-                <w:rFonts w:hint="eastAsia"/>
-              </w:rPr>
-              <w:t>f_classif</w:t>
-            </w:r>
-            <w:proofErr w:type="spellEnd"/>
-            <w:r>
-              <w:rPr>
-                <w:rFonts w:hint="eastAsia"/>
-              </w:rPr>
-              <w:t xml:space="preserve">)                                    </w:t>
-            </w:r>
-          </w:p>
-          <w:p>
-            <w:pPr>
-              <w:pStyle w:val="ListParagraph"/>
-              <w:numPr>
-                <w:ilvl w:val="0"/>
-                <w:numId w:val="24"/>
-              </w:numPr>
-              <w:rPr>
-                <w:lang w:val="en-MY"/>
-              </w:rPr>
-            </w:pPr>
-            <w:r>
-              <w:rPr>
-                <w:rFonts w:hint="eastAsia"/>
-              </w:rPr>
-              <w:t xml:space="preserve">Mutual Information                                  </w:t>
-            </w:r>
-          </w:p>
-          <w:p>
-            <w:pPr>
-              <w:pStyle w:val="ListParagraph"/>
-              <w:numPr>
-                <w:ilvl w:val="0"/>
-                <w:numId w:val="24"/>
-              </w:numPr>
-              <w:rPr>
-                <w:lang w:val="en-MY"/>
-              </w:rPr>
-            </w:pPr>
-            <w:r>
-              <w:rPr>
-                <w:rFonts w:hint="eastAsia"/>
-              </w:rPr>
-              <w:t xml:space="preserve">Random Forest Feature Importance     </w:t>
-            </w:r>
-          </w:p>
-        </w:tc>
-      </w:tr>
-      <w:tr>
-        <w:tc>
-          <w:tcPr>
-            <w:tcW w:w="6379" w:type="dxa"/>
-            <w:tcBorders>
-              <w:left w:val="nil"/>
-              <w:right w:val="nil"/>
-            </w:tcBorders>
-          </w:tcPr>
-          <w:p>
-            <w:pPr>
-              <w:jc w:val="center"/>
-              <w:rPr>
-                <w:rFonts w:hint="eastAsia"/>
-              </w:rPr>
-            </w:pPr>
-            <w:r>
-              <w:rPr>
-                <w:rFonts w:ascii="Cambria Math" w:hAnsi="Cambria Math" w:cs="Cambria Math"/>
-                <w:sz w:val="40"/>
-                <w:szCs w:val="40"/>
-              </w:rPr>
-              <w:t>↓</w:t>
-            </w:r>
-          </w:p>
-        </w:tc>
-      </w:tr>
-      <w:tr>
-        <w:tc>
-          <w:tcPr>
-            <w:tcW w:w="6379" w:type="dxa"/>
-          </w:tcPr>
-          <w:p>
-            <w:pPr>
-              <w:jc w:val="center"/>
-            </w:pPr>
-            <w:r>
-              <w:rPr>
-                <w:rFonts w:hint="eastAsia"/>
-              </w:rPr>
-              <w:t>5. Model Training &amp; Evaluation</w:t>
-            </w:r>
-          </w:p>
-          <w:p>
-            <w:pPr>
-              <w:pStyle w:val="ListParagraph"/>
-              <w:numPr>
-                <w:ilvl w:val="0"/>
-                <w:numId w:val="25"/>
-              </w:numPr>
-              <w:rPr>
-                <w:lang w:val="en-MY"/>
-              </w:rPr>
-            </w:pPr>
-            <w:r>
-              <w:rPr>
-                <w:rFonts w:hint="eastAsia"/>
-              </w:rPr>
-              <w:t xml:space="preserve">Models: </w:t>
-            </w:r>
-            <w:proofErr w:type="spellStart"/>
-            <w:r>
-              <w:rPr>
-                <w:rFonts w:hint="eastAsia"/>
-              </w:rPr>
-              <w:t>XGBoost</w:t>
-            </w:r>
-            <w:proofErr w:type="spellEnd"/>
-            <w:r>
-              <w:rPr>
-                <w:rFonts w:hint="eastAsia"/>
-              </w:rPr>
-              <w:t>, Random Forest, SVM, KNN, Naive Baye</w:t>
-            </w:r>
-          </w:p>
-          <w:p>
-            <w:pPr>
-              <w:pStyle w:val="ListParagraph"/>
-              <w:numPr>
-                <w:ilvl w:val="0"/>
-                <w:numId w:val="25"/>
-              </w:numPr>
-              <w:rPr>
-                <w:lang w:val="en-MY"/>
-              </w:rPr>
-            </w:pPr>
-            <w:r>
-              <w:rPr>
-                <w:rFonts w:hint="eastAsia"/>
-              </w:rPr>
-              <w:t xml:space="preserve">Cross-validation                                    </w:t>
-            </w:r>
-          </w:p>
-          <w:p>
-            <w:pPr>
-              <w:pStyle w:val="ListParagraph"/>
-              <w:numPr>
-                <w:ilvl w:val="0"/>
-                <w:numId w:val="25"/>
-              </w:numPr>
-              <w:rPr>
-                <w:lang w:val="en-MY"/>
-              </w:rPr>
-            </w:pPr>
-            <w:r>
-              <w:rPr>
-                <w:rFonts w:hint="eastAsia"/>
-              </w:rPr>
-              <w:t xml:space="preserve">Metrics: Accuracy, Precision, Recall, F1-score  </w:t>
-            </w:r>
-          </w:p>
-        </w:tc>
-      </w:tr>
-      <w:tr>
-        <w:tc>
-          <w:tcPr>
-            <w:tcW w:w="6379" w:type="dxa"/>
-            <w:tcBorders>
-              <w:left w:val="nil"/>
-              <w:right w:val="nil"/>
-            </w:tcBorders>
-          </w:tcPr>
-          <w:p>
-            <w:pPr>
-              <w:jc w:val="center"/>
-              <w:rPr>
-                <w:rFonts w:hint="eastAsia"/>
-              </w:rPr>
-            </w:pPr>
-            <w:r>
-              <w:rPr>
-                <w:rFonts w:ascii="Cambria Math" w:hAnsi="Cambria Math" w:cs="Cambria Math"/>
-                <w:sz w:val="40"/>
-                <w:szCs w:val="40"/>
-              </w:rPr>
-              <w:t>↓</w:t>
-            </w:r>
-          </w:p>
-        </w:tc>
-      </w:tr>
-      <w:tr>
-        <w:tc>
-          <w:tcPr>
-            <w:tcW w:w="6379" w:type="dxa"/>
-          </w:tcPr>
-          <w:p>
-            <w:pPr>
-              <w:jc w:val="center"/>
-              <w:rPr>
-                <w:lang w:val="en-MY"/>
-              </w:rPr>
-            </w:pPr>
-            <w:r>
-              <w:rPr>
-                <w:rFonts w:hint="eastAsia"/>
-              </w:rPr>
-              <w:t>6. Model Selection &amp; Optimization</w:t>
-            </w:r>
-          </w:p>
-          <w:p>
-            <w:pPr>
-              <w:pStyle w:val="ListParagraph"/>
-              <w:numPr>
-                <w:ilvl w:val="0"/>
-                <w:numId w:val="25"/>
-              </w:numPr>
-              <w:rPr>
-                <w:lang w:val="en-MY"/>
-              </w:rPr>
-            </w:pPr>
-            <w:r>
-              <w:rPr>
-                <w:rFonts w:hint="eastAsia"/>
-              </w:rPr>
-              <w:t xml:space="preserve">Best Model + RF-selected features           </w:t>
-            </w:r>
-          </w:p>
-          <w:p>
-            <w:pPr>
-              <w:pStyle w:val="ListParagraph"/>
-              <w:numPr>
-                <w:ilvl w:val="0"/>
-                <w:numId w:val="25"/>
-              </w:numPr>
-              <w:rPr>
-                <w:lang w:val="en-MY"/>
-              </w:rPr>
-            </w:pPr>
-            <w:r>
-              <w:rPr>
-                <w:rFonts w:hint="eastAsia"/>
-              </w:rPr>
-              <w:t>Performance: Accuracy</w:t>
-            </w:r>
-            <w:r>
-              <w:t xml:space="preserve"> &amp; </w:t>
-            </w:r>
-            <w:r>
-              <w:rPr>
-                <w:rFonts w:hint="eastAsia"/>
-              </w:rPr>
-              <w:t xml:space="preserve">F1 Score </w:t>
-            </w:r>
-            <w:r>
-              <w:t>Evaluation</w:t>
-            </w:r>
-            <w:r>
-              <w:rPr>
-                <w:rFonts w:hint="eastAsia"/>
-              </w:rPr>
-              <w:t xml:space="preserve">          </w:t>
-            </w:r>
-          </w:p>
-          <w:p>
-            <w:pPr>
-              <w:pStyle w:val="ListParagraph"/>
-              <w:numPr>
-                <w:ilvl w:val="0"/>
-                <w:numId w:val="25"/>
-              </w:numPr>
-              <w:rPr>
-                <w:rFonts w:hint="eastAsia"/>
-                <w:lang w:val="en-MY"/>
-              </w:rPr>
-            </w:pPr>
-            <w:r>
-              <w:rPr>
-                <w:rFonts w:hint="eastAsia"/>
-              </w:rPr>
-              <w:t>Hyperparameter Tuning (</w:t>
-            </w:r>
-            <w:proofErr w:type="spellStart"/>
-            <w:proofErr w:type="gramStart"/>
-            <w:r>
-              <w:rPr>
-                <w:rFonts w:hint="eastAsia"/>
-              </w:rPr>
-              <w:t>GridSearchCV</w:t>
-            </w:r>
-            <w:proofErr w:type="spellEnd"/>
-            <w:r>
-              <w:rPr>
-                <w:rFonts w:hint="eastAsia"/>
-              </w:rPr>
-              <w:t xml:space="preserve">)   </w:t>
-            </w:r>
-            <w:proofErr w:type="gramEnd"/>
-            <w:r>
-              <w:rPr>
-                <w:rFonts w:hint="eastAsia"/>
-              </w:rPr>
-              <w:t xml:space="preserve">     </w:t>
+              <w:t>Model Evaluation and Comparison</w:t>
             </w:r>
           </w:p>
         </w:tc>
@@ -2505,15 +2251,13 @@
       </w:pPr>
     </w:p>
     <w:p>
+      <w:pPr>
+        <w:pStyle w:val="Style2"/>
+      </w:pPr>
       <w:r>
         <w:br w:type="page"/>
       </w:r>
-    </w:p>
-    <w:p>
-      <w:pPr>
-        <w:pStyle w:val="Style2"/>
-      </w:pPr>
-      <w:bookmarkStart w:id="10" w:name="_Toc202349185"/>
+      <w:bookmarkStart w:id="10" w:name="_Toc202396460"/>
       <w:r>
         <w:lastRenderedPageBreak/>
         <w:t>Result and Evaluation</w:t>
@@ -2524,7 +2268,7 @@
       <w:pPr>
         <w:pStyle w:val="Style3"/>
       </w:pPr>
-      <w:bookmarkStart w:id="11" w:name="_Toc202349186"/>
+      <w:bookmarkStart w:id="11" w:name="_Toc202396461"/>
       <w:r>
         <w:t xml:space="preserve">Data </w:t>
       </w:r>
@@ -2538,33 +2282,83 @@
     </w:p>
     <w:p>
       <w:pPr>
+        <w:pStyle w:val="ListParagraph"/>
+        <w:numPr>
+          <w:ilvl w:val="0"/>
+          <w:numId w:val="17"/>
+        </w:numPr>
         <w:spacing w:line="480" w:lineRule="auto"/>
         <w:jc w:val="both"/>
       </w:pPr>
       <w:r>
-        <w:t>The dataset contains 1,567 records from semiconductor manufacturing, each with 590 numerical sensor features and a corresponding Pass/Fail label. During preprocessing, a non-numeric column was excluded, and features with more than 90% missing values were removed to improve data quality. The remaining missing values were imputed using the mean to ensure completeness for analysis. A major challenge identified was the class imbalance, with only 6.6% of units labeled as ‘Fail’, posing a risk of biased model predictions. To address this, the SMOTE (Synthetic Minority Over-sampling Technique) method was applied to balance the training data, resulting in 1,170 ‘Pass’ and 1,170 ‘Fail’ samples. The final dataset was then split into 2,340 training samples and 314 testing samples, each containing the cleaned set of 590 features, ready for model development.</w:t>
+        <w:t>Several columns had &gt;90% missing values and were dropped.</w:t>
       </w:r>
     </w:p>
     <w:p>
       <w:pPr>
+        <w:pStyle w:val="ListParagraph"/>
+        <w:numPr>
+          <w:ilvl w:val="0"/>
+          <w:numId w:val="17"/>
+        </w:numPr>
+        <w:spacing w:line="480" w:lineRule="auto"/>
+        <w:jc w:val="both"/>
+      </w:pPr>
+      <w:r>
+        <w:t>Non-numeric features were also excluded.</w:t>
+      </w:r>
+    </w:p>
+    <w:p>
+      <w:pPr>
+        <w:pStyle w:val="ListParagraph"/>
+        <w:numPr>
+          <w:ilvl w:val="0"/>
+          <w:numId w:val="17"/>
+        </w:numPr>
+        <w:spacing w:line="480" w:lineRule="auto"/>
+        <w:jc w:val="both"/>
+      </w:pPr>
+      <w:r>
+        <w:t>The dataset showed clear class imbalance, corrected using SMOTE.</w:t>
+      </w:r>
+    </w:p>
+    <w:p>
+      <w:pPr>
+        <w:pStyle w:val="ListParagraph"/>
+        <w:numPr>
+          <w:ilvl w:val="0"/>
+          <w:numId w:val="17"/>
+        </w:numPr>
+        <w:spacing w:line="480" w:lineRule="auto"/>
+        <w:jc w:val="both"/>
+      </w:pPr>
+      <w:r>
+        <w:t>PCA (2D) showed modest separation between classes, indicating learnable structure.</w:t>
+      </w:r>
+    </w:p>
+    <w:p>
+      <w:pPr>
         <w:pStyle w:val="Style3"/>
       </w:pPr>
-      <w:bookmarkStart w:id="12" w:name="_Toc202349187"/>
+      <w:bookmarkStart w:id="12" w:name="_Toc202396462"/>
       <w:r>
         <w:t>Model Comparison Table</w:t>
       </w:r>
       <w:bookmarkEnd w:id="12"/>
     </w:p>
     <w:p>
+      <w:pPr>
+        <w:jc w:val="center"/>
+      </w:pPr>
       <w:r>
         <w:rPr>
           <w:noProof/>
         </w:rPr>
         <w:drawing>
-          <wp:inline distT="0" distB="0" distL="0" distR="0" wp14:anchorId="3738E0EE" wp14:editId="2E6FD159">
-            <wp:extent cx="5486400" cy="2316480"/>
-            <wp:effectExtent l="0" t="0" r="0" b="7620"/>
-            <wp:docPr id="404588633" name="Picture 2"/>
+          <wp:inline distT="0" distB="0" distL="0" distR="0" wp14:anchorId="3CE176A5" wp14:editId="68D2EFE3">
+            <wp:extent cx="5251024" cy="3116580"/>
+            <wp:effectExtent l="0" t="0" r="6985" b="7620"/>
+            <wp:docPr id="818282894" name="Picture 1"/>
             <wp:cNvGraphicFramePr>
               <a:graphicFrameLocks xmlns:a="http://schemas.openxmlformats.org/drawingml/2006/main" noChangeAspect="1"/>
             </wp:cNvGraphicFramePr>
@@ -2572,13 +2366,13 @@
               <a:graphicData uri="http://schemas.openxmlformats.org/drawingml/2006/picture">
                 <pic:pic xmlns:pic="http://schemas.openxmlformats.org/drawingml/2006/picture">
                   <pic:nvPicPr>
-                    <pic:cNvPr id="0" name="Picture 27"/>
+                    <pic:cNvPr id="0" name="Picture 1"/>
                     <pic:cNvPicPr>
                       <a:picLocks noChangeAspect="1" noChangeArrowheads="1"/>
                     </pic:cNvPicPr>
                   </pic:nvPicPr>
                   <pic:blipFill>
-                    <a:blip r:embed="rId6" cstate="print">
+                    <a:blip r:embed="rId6">
                       <a:extLst>
                         <a:ext uri="{28A0092B-C50C-407E-A947-70E740481C1C}">
                           <a14:useLocalDpi xmlns:a14="http://schemas.microsoft.com/office/drawing/2010/main" val="0"/>
@@ -2593,7 +2387,7 @@
                   <pic:spPr bwMode="auto">
                     <a:xfrm>
                       <a:off x="0" y="0"/>
-                      <a:ext cx="5486400" cy="2316480"/>
+                      <a:ext cx="5274286" cy="3130386"/>
                     </a:xfrm>
                     <a:prstGeom prst="rect">
                       <a:avLst/>
@@ -2611,16 +2405,19 @@
       </w:r>
     </w:p>
     <w:p>
+      <w:pPr>
+        <w:jc w:val="center"/>
+      </w:pPr>
       <w:r>
         <w:rPr>
           <w:noProof/>
         </w:rPr>
         <w:lastRenderedPageBreak/>
         <w:drawing>
-          <wp:inline distT="0" distB="0" distL="0" distR="0" wp14:anchorId="27E06691" wp14:editId="0255BE3D">
-            <wp:extent cx="5486400" cy="2316480"/>
+          <wp:inline distT="0" distB="0" distL="0" distR="0" wp14:anchorId="7E488EDF" wp14:editId="3B78BC19">
+            <wp:extent cx="5379779" cy="2659380"/>
             <wp:effectExtent l="0" t="0" r="0" b="7620"/>
-            <wp:docPr id="10288724" name="Picture 3"/>
+            <wp:docPr id="1983040419" name="Picture 2"/>
             <wp:cNvGraphicFramePr>
               <a:graphicFrameLocks xmlns:a="http://schemas.openxmlformats.org/drawingml/2006/main" noChangeAspect="1"/>
             </wp:cNvGraphicFramePr>
@@ -2628,13 +2425,13 @@
               <a:graphicData uri="http://schemas.openxmlformats.org/drawingml/2006/picture">
                 <pic:pic xmlns:pic="http://schemas.openxmlformats.org/drawingml/2006/picture">
                   <pic:nvPicPr>
-                    <pic:cNvPr id="0" name="Picture 29"/>
+                    <pic:cNvPr id="0" name="Picture 3"/>
                     <pic:cNvPicPr>
                       <a:picLocks noChangeAspect="1" noChangeArrowheads="1"/>
                     </pic:cNvPicPr>
                   </pic:nvPicPr>
                   <pic:blipFill>
-                    <a:blip r:embed="rId7" cstate="print">
+                    <a:blip r:embed="rId7">
                       <a:extLst>
                         <a:ext uri="{28A0092B-C50C-407E-A947-70E740481C1C}">
                           <a14:useLocalDpi xmlns:a14="http://schemas.microsoft.com/office/drawing/2010/main" val="0"/>
@@ -2649,7 +2446,7 @@
                   <pic:spPr bwMode="auto">
                     <a:xfrm>
                       <a:off x="0" y="0"/>
-                      <a:ext cx="5486400" cy="2316480"/>
+                      <a:ext cx="5399651" cy="2669203"/>
                     </a:xfrm>
                     <a:prstGeom prst="rect">
                       <a:avLst/>
@@ -2667,11 +2464,12 @@
       </w:r>
     </w:p>
     <w:p/>
+    <w:p/>
     <w:p>
       <w:pPr>
         <w:pStyle w:val="Style3"/>
       </w:pPr>
-      <w:bookmarkStart w:id="13" w:name="_Toc202349188"/>
+      <w:bookmarkStart w:id="13" w:name="_Toc202396463"/>
       <w:r>
         <w:t xml:space="preserve">Key </w:t>
       </w:r>
@@ -2685,102 +2483,78 @@
     </w:p>
     <w:p>
       <w:pPr>
-        <w:pStyle w:val="ListParagraph"/>
-        <w:numPr>
-          <w:ilvl w:val="0"/>
-          <w:numId w:val="25"/>
-        </w:numPr>
-      </w:pPr>
-      <w:r>
-        <w:t xml:space="preserve">Best Model: </w:t>
-      </w:r>
-      <w:r>
-        <w:t>Naive Bayes</w:t>
-      </w:r>
-      <w:r>
-        <w:t xml:space="preserve"> </w:t>
-      </w:r>
-      <w:r>
-        <w:t xml:space="preserve">using features selected by </w:t>
-      </w:r>
-      <w:r>
-        <w:t>ANOVA</w:t>
-      </w:r>
-      <w:r>
-        <w:t xml:space="preserve"> </w:t>
-      </w:r>
-      <w:r>
-        <w:t>F-value</w:t>
-      </w:r>
-      <w:r>
-        <w:t xml:space="preserve"> performed the best.</w:t>
+        <w:spacing w:line="480" w:lineRule="auto"/>
+        <w:jc w:val="both"/>
+      </w:pPr>
+      <w:r>
+        <w:t>The model evaluation results reveal important insights into the performance of different classifiers applied to the dataset. Among all models, Random Forest achieved the best overall balance with an accuracy of 89.8%, an F1-score of 0.158, and the highest ROC AUC of 0.650, indicating that it can distinguish between the positive and negative classes more effectively than the others. Although its precision (17.6%) and recall (14.3%) are modest, they outperform the other models in combined performance, making Random Forest the most reliable baseline model.</w:t>
       </w:r>
     </w:p>
     <w:p>
       <w:pPr>
-        <w:pStyle w:val="ListParagraph"/>
-        <w:numPr>
-          <w:ilvl w:val="0"/>
-          <w:numId w:val="25"/>
-        </w:numPr>
-      </w:pPr>
-      <w:r>
-        <w:t>Performance:</w:t>
+        <w:spacing w:line="480" w:lineRule="auto"/>
+        <w:jc w:val="both"/>
+      </w:pPr>
+      <w:proofErr w:type="spellStart"/>
+      <w:r>
+        <w:t>XGBoost</w:t>
+      </w:r>
+      <w:proofErr w:type="spellEnd"/>
+      <w:r>
+        <w:t xml:space="preserve"> recorded the highest accuracy at 90.4%, but </w:t>
+      </w:r>
+      <w:proofErr w:type="spellStart"/>
+      <w:r>
+        <w:t>its</w:t>
+      </w:r>
+      <w:proofErr w:type="spellEnd"/>
+      <w:r>
+        <w:t xml:space="preserve"> very low recall of 4.8% suggests it struggles to identify actual positive cases, possibly due to overfitting to the majority class. This makes it less suitable in scenarios where identifying all positive cases is critical. Support Vector Machine (SVM), on the other hand, achieved a higher recall (33.3%) and </w:t>
+      </w:r>
+      <w:r>
+        <w:lastRenderedPageBreak/>
+        <w:t xml:space="preserve">better F1-score (0.173) than both Random Forest and </w:t>
+      </w:r>
+      <w:proofErr w:type="spellStart"/>
+      <w:r>
+        <w:t>XGBoost</w:t>
+      </w:r>
+      <w:proofErr w:type="spellEnd"/>
+      <w:r>
+        <w:t>, making it more effective at detecting positive cases, though it sacrifices precision (11.7%) and overall accuracy (78.7%) in doing so.</w:t>
       </w:r>
     </w:p>
     <w:p>
       <w:pPr>
-        <w:numPr>
-          <w:ilvl w:val="1"/>
-          <w:numId w:val="30"/>
-        </w:numPr>
-      </w:pPr>
-      <w:r>
-        <w:t xml:space="preserve">F1 Score: </w:t>
-      </w:r>
-      <w:r>
-        <w:t>29.5</w:t>
-      </w:r>
-      <w:r>
-        <w:t>%</w:t>
+        <w:spacing w:line="480" w:lineRule="auto"/>
+        <w:jc w:val="both"/>
+      </w:pPr>
+      <w:r>
+        <w:t xml:space="preserve">K-Nearest Neighbors (KNN) demonstrated the highest recall (57.1%), meaning it successfully detected </w:t>
+      </w:r>
+      <w:proofErr w:type="gramStart"/>
+      <w:r>
+        <w:t>the majority of</w:t>
+      </w:r>
+      <w:proofErr w:type="gramEnd"/>
+      <w:r>
+        <w:t xml:space="preserve"> positive samples, but its low accuracy (60.2%) and modest F1-score (0.161) indicate many false positives. This might be acceptable in high-risk environments where missing a positive case is more harmful than investigating false alarms. Naive Bayes, with the highest recall of 76.2%, suffers from extremely low precision (7.1%) and accuracy (31.5%), indicating that it broadly classifies most samples as positive. While not suitable for final decisions, such a model could serve as an early-stage warning system.</w:t>
       </w:r>
     </w:p>
     <w:p>
       <w:pPr>
-        <w:numPr>
-          <w:ilvl w:val="1"/>
-          <w:numId w:val="30"/>
-        </w:numPr>
-      </w:pPr>
-      <w:r>
-        <w:t xml:space="preserve">Test Accuracy: </w:t>
-      </w:r>
-      <w:r>
-        <w:tab/>
-        <w:t>78.7</w:t>
-      </w:r>
-      <w:r>
-        <w:t>%</w:t>
+        <w:spacing w:line="480" w:lineRule="auto"/>
+        <w:jc w:val="both"/>
+      </w:pPr>
+      <w:r>
+        <w:t>In summary, Random Forest provides the best trade-off between various metrics, making it the most balanced and interpretable model. However, if the business objective is to maximize recall and capture as many positive cases as possible, Naive Bayes or KNN may be preferable, provided downstream systems or domain experts can handle the higher false positive rate.</w:t>
       </w:r>
     </w:p>
     <w:p>
       <w:pPr>
-        <w:pStyle w:val="ListParagraph"/>
-        <w:numPr>
-          <w:ilvl w:val="0"/>
-          <w:numId w:val="25"/>
-        </w:numPr>
-      </w:pPr>
-      <w:r>
-        <w:t>Feature selection significantly boosted model performance by reducing dimensionality and removing noisy features.</w:t>
-      </w:r>
-    </w:p>
-    <w:p/>
-    <w:p>
-      <w:pPr>
         <w:pStyle w:val="Style3"/>
       </w:pPr>
-      <w:bookmarkStart w:id="14" w:name="_Toc202349189"/>
+      <w:bookmarkStart w:id="14" w:name="_Toc202396464"/>
       <w:r>
         <w:t>Future Work</w:t>
       </w:r>
@@ -2796,7 +2570,15 @@
         <w:spacing w:line="480" w:lineRule="auto"/>
       </w:pPr>
       <w:r>
-        <w:t>Incorporate time-series analysis for temporal modeling of sensor trends.</w:t>
+        <w:t xml:space="preserve">Incorporate cross-validation and hyperparameter tuning (e.g., </w:t>
+      </w:r>
+      <w:proofErr w:type="spellStart"/>
+      <w:r>
+        <w:t>GridSearchCV</w:t>
+      </w:r>
+      <w:proofErr w:type="spellEnd"/>
+      <w:r>
+        <w:t>)</w:t>
       </w:r>
     </w:p>
     <w:p>
@@ -2809,7 +2591,7 @@
         <w:spacing w:line="480" w:lineRule="auto"/>
       </w:pPr>
       <w:r>
-        <w:t>Integrate this model into a real-time monitoring system with feedback loops.</w:t>
+        <w:t>Use SHAP or LIME for model explainability</w:t>
       </w:r>
     </w:p>
     <w:p>
@@ -2822,11 +2604,11 @@
         <w:spacing w:line="480" w:lineRule="auto"/>
       </w:pPr>
       <w:r>
-        <w:t xml:space="preserve">Apply hyperparameter tuning with </w:t>
+        <w:t xml:space="preserve">Explore real-time deployment using Flask or </w:t>
       </w:r>
       <w:proofErr w:type="spellStart"/>
       <w:r>
-        <w:t>GridSearchCV.</w:t>
+        <w:t>FastAPI</w:t>
       </w:r>
       <w:proofErr w:type="spellEnd"/>
     </w:p>
@@ -2840,42 +2622,19 @@
         <w:spacing w:line="480" w:lineRule="auto"/>
       </w:pPr>
       <w:r>
-        <w:t>Explore ensemble models like stacking or voting classifiers.</w:t>
+        <w:t>Evaluate performance on unseen/streaming data (online learning</w:t>
+      </w:r>
+      <w:r>
+        <w:t>)</w:t>
       </w:r>
     </w:p>
     <w:p>
       <w:pPr>
-        <w:pStyle w:val="ListParagraph"/>
-        <w:numPr>
-          <w:ilvl w:val="0"/>
-          <w:numId w:val="29"/>
-        </w:numPr>
-        <w:spacing w:line="480" w:lineRule="auto"/>
-      </w:pPr>
-      <w:r>
-        <w:t>Integrate workflow into a scikit-learn pipeline for reproducibility.</w:t>
-      </w:r>
-    </w:p>
-    <w:p>
-      <w:pPr>
-        <w:pStyle w:val="ListParagraph"/>
-        <w:numPr>
-          <w:ilvl w:val="0"/>
-          <w:numId w:val="29"/>
-        </w:numPr>
-        <w:spacing w:line="480" w:lineRule="auto"/>
-      </w:pPr>
-      <w:r>
-        <w:t>Develop a real-time inference system with model monitoring.</w:t>
-      </w:r>
-    </w:p>
-    <w:p/>
-    <w:p>
-      <w:pPr>
         <w:pStyle w:val="Style2"/>
       </w:pPr>
-      <w:bookmarkStart w:id="15" w:name="_Toc202349190"/>
-      <w:r>
+      <w:bookmarkStart w:id="15" w:name="_Toc202396465"/>
+      <w:r>
+        <w:lastRenderedPageBreak/>
         <w:t>Conclusion</w:t>
       </w:r>
       <w:bookmarkEnd w:id="15"/>
@@ -2893,11 +2652,50 @@
       <w:pPr>
         <w:pStyle w:val="Style2"/>
       </w:pPr>
-      <w:bookmarkStart w:id="16" w:name="_Toc202349191"/>
+      <w:bookmarkStart w:id="16" w:name="_Toc202396466"/>
       <w:r>
         <w:t>Appendix</w:t>
       </w:r>
       <w:bookmarkEnd w:id="16"/>
+    </w:p>
+    <w:p>
+      <w:pPr>
+        <w:rPr>
+          <w:color w:val="4472C4" w:themeColor="accent1"/>
+        </w:rPr>
+      </w:pPr>
+      <w:proofErr w:type="spellStart"/>
+      <w:r>
+        <w:t>Jupyter</w:t>
+      </w:r>
+      <w:proofErr w:type="spellEnd"/>
+      <w:r>
+        <w:t xml:space="preserve"> Notebook: </w:t>
+      </w:r>
+      <w:r>
+        <w:rPr>
+          <w:color w:val="4472C4" w:themeColor="accent1"/>
+        </w:rPr>
+        <w:t>https://github.com/YongJin710/Dataspace/blob/main/Pycharm/Predictive%20Analysis%20of%20Semiconductor%20Manufacturing/Predictive%20analysis%20of%20semiconductor%20manufacturing.ipynb</w:t>
+      </w:r>
+    </w:p>
+    <w:p>
+      <w:r>
+        <w:t>Dataset:</w:t>
+      </w:r>
+    </w:p>
+    <w:p>
+      <w:pPr>
+        <w:rPr>
+          <w:color w:val="4472C4" w:themeColor="accent1"/>
+        </w:rPr>
+      </w:pPr>
+      <w:r>
+        <w:rPr>
+          <w:color w:val="4472C4" w:themeColor="accent1"/>
+        </w:rPr>
+        <w:t>https://github.com/YongJin710/Dataspace/blob/main/Pycharm/Predictive%20Analysis%20of%20Semiconductor%20Manufacturing/signal-data.csv</w:t>
+      </w:r>
     </w:p>
     <w:p>
       <w:pPr>
@@ -2906,6 +2704,11 @@
           <w:b/>
           <w:bCs/>
         </w:rPr>
+      </w:pPr>
+    </w:p>
+    <w:p>
+      <w:pPr>
+        <w:spacing w:line="480" w:lineRule="auto"/>
       </w:pPr>
     </w:p>
     <w:p>
@@ -7347,6 +7150,18 @@
       <w:bCs/>
     </w:rPr>
   </w:style>
+  <w:style w:type="character" w:styleId="UnresolvedMention">
+    <w:name w:val="Unresolved Mention"/>
+    <w:basedOn w:val="DefaultParagraphFont"/>
+    <w:uiPriority w:val="99"/>
+    <w:semiHidden/>
+    <w:unhideWhenUsed/>
+    <w:rsid w:val="007C63D1"/>
+    <w:rPr>
+      <w:color w:val="605E5C"/>
+      <w:shd w:val="clear" w:color="auto" w:fill="E1DFDD"/>
+    </w:rPr>
+  </w:style>
 </w:styles>
 </file>
 
